--- a/document/Fase2 parte 2/Informe de Cierre de Release.docx
+++ b/document/Fase2 parte 2/Informe de Cierre de Release.docx
@@ -81,7 +81,7 @@
         <w:rPr>
           <w:rtl w:val="0"/>
         </w:rPr>
-        <w:t xml:space="preserve">Informe de cierre de Release</w:t>
+        <w:t xml:space="preserve">Informe de cierre</w:t>
       </w:r>
     </w:p>
     <w:p>
@@ -415,7 +415,7 @@
     </w:p>
     <w:sdt>
       <w:sdtPr>
-        <w:id w:val="1779058275"/>
+        <w:id w:val="980269555"/>
         <w:docPartObj>
           <w:docPartGallery w:val="Table of Contents"/>
           <w:docPartUnique w:val="1"/>
@@ -624,7 +624,7 @@
                 <w:vertAlign w:val="baseline"/>
                 <w:rtl w:val="0"/>
               </w:rPr>
-              <w:t xml:space="preserve">4. Trabajo No Completado (Pendientes)</w:t>
+              <w:t xml:space="preserve">4. Trabajo No Completado</w:t>
               <w:tab/>
               <w:t xml:space="preserve">4</w:t>
             </w:r>
